--- a/E-mail list.docx
+++ b/E-mail list.docx
@@ -253,25 +253,23 @@
           <w:t>evgenys77@gmail.com</w:t>
         </w:r>
       </w:hyperlink>
-    </w:p>
-    <w:p>
-      <w:pPr>
-        <w:spacing w:after="120" w:line="240" w:lineRule="auto"/>
-        <w:rPr>
-          <w:rFonts w:ascii="Arial" w:eastAsia="Times New Roman" w:hAnsi="Arial" w:cs="Arial"/>
-          <w:sz w:val="24"/>
-          <w:szCs w:val="24"/>
-          <w:rtl/>
-        </w:rPr>
-      </w:pPr>
-      <w:r>
-        <w:rPr>
-          <w:rFonts w:ascii="Arial" w:eastAsia="Times New Roman" w:hAnsi="Arial" w:cs="Arial"/>
-          <w:sz w:val="24"/>
-          <w:szCs w:val="24"/>
-          <w:rtl/>
-        </w:rPr>
-        <w:t xml:space="preserve">8. אלכס </w:t>
+      <w:r>
+        <w:rPr>
+          <w:rFonts w:ascii="Arial" w:eastAsia="Times New Roman" w:hAnsi="Arial" w:cs="Arial" w:hint="cs"/>
+          <w:sz w:val="24"/>
+          <w:szCs w:val="24"/>
+          <w:rtl/>
+        </w:rPr>
+        <w:t>\מממממממממממממממממממממממממממממממממ</w:t>
+      </w:r>
+      <w:r>
+        <w:rPr>
+          <w:rFonts w:ascii="Arial" w:eastAsia="Times New Roman" w:hAnsi="Arial" w:cs="Arial"/>
+          <w:sz w:val="24"/>
+          <w:szCs w:val="24"/>
+          <w:rtl/>
+        </w:rPr>
+        <w:t xml:space="preserve"> </w:t>
       </w:r>
       <w:proofErr w:type="spellStart"/>
       <w:r>
@@ -490,18 +488,11 @@
       <w:pPr>
         <w:spacing w:after="0"/>
         <w:rPr>
-          <w:rFonts w:hint="cs"/>
-          <w:rtl/>
-        </w:rPr>
-      </w:pPr>
-    </w:p>
-    <w:p>
-      <w:pPr>
-        <w:rPr>
-          <w:rFonts w:hint="cs"/>
-        </w:rPr>
-      </w:pPr>
-    </w:p>
+          <w:rtl/>
+        </w:rPr>
+      </w:pPr>
+    </w:p>
+    <w:p/>
     <w:sectPr>
       <w:pgSz w:w="11906" w:h="16838"/>
       <w:pgMar w:top="1440" w:right="1800" w:bottom="1440" w:left="1800" w:header="708" w:footer="708" w:gutter="0"/>
@@ -671,6 +662,7 @@
   <w:style w:type="paragraph" w:default="1" w:styleId="a">
     <w:name w:val="Normal"/>
     <w:qFormat/>
+    <w:rsid w:val="00D367B1"/>
     <w:pPr>
       <w:bidi/>
     </w:pPr>

--- a/E-mail list.docx
+++ b/E-mail list.docx
@@ -260,16 +260,38 @@
           <w:szCs w:val="24"/>
           <w:rtl/>
         </w:rPr>
-        <w:t>\מממממממממממממממממממממממממממממממממ</w:t>
-      </w:r>
-      <w:r>
-        <w:rPr>
-          <w:rFonts w:ascii="Arial" w:eastAsia="Times New Roman" w:hAnsi="Arial" w:cs="Arial"/>
-          <w:sz w:val="24"/>
-          <w:szCs w:val="24"/>
-          <w:rtl/>
-        </w:rPr>
-        <w:t xml:space="preserve"> </w:t>
+        <w:t>\</w:t>
+      </w:r>
+      <w:proofErr w:type="spellStart"/>
+      <w:r>
+        <w:rPr>
+          <w:rFonts w:ascii="Arial" w:eastAsia="Times New Roman" w:hAnsi="Arial" w:cs="Arial" w:hint="cs"/>
+          <w:sz w:val="24"/>
+          <w:szCs w:val="24"/>
+          <w:rtl/>
+        </w:rPr>
+        <w:t>ממממממממממממממ</w:t>
+      </w:r>
+      <w:proofErr w:type="spellEnd"/>
+    </w:p>
+    <w:p>
+      <w:pPr>
+        <w:spacing w:after="120" w:line="240" w:lineRule="auto"/>
+        <w:rPr>
+          <w:rFonts w:ascii="Arial" w:eastAsia="Times New Roman" w:hAnsi="Arial" w:cs="Arial"/>
+          <w:sz w:val="24"/>
+          <w:szCs w:val="24"/>
+          <w:rtl/>
+        </w:rPr>
+      </w:pPr>
+      <w:r>
+        <w:rPr>
+          <w:rFonts w:ascii="Arial" w:eastAsia="Times New Roman" w:hAnsi="Arial" w:cs="Arial"/>
+          <w:sz w:val="24"/>
+          <w:szCs w:val="24"/>
+          <w:rtl/>
+        </w:rPr>
+        <w:t xml:space="preserve">8. אלכס </w:t>
       </w:r>
       <w:proofErr w:type="spellStart"/>
       <w:r>
